--- a/experimental_v13/user/utils/layout/updated_receipt.docx
+++ b/experimental_v13/user/utils/layout/updated_receipt.docx
@@ -22,7 +22,27 @@
           <w:sz w:val="36"/>
           <w:szCs w:val="36"/>
         </w:rPr>
-        <w:t>S&amp;M SUPERSTORE</w:t>
+        <w:t>S&amp;M</w:t>
+      </w:r>
+      <w:r>
+        <w:rPr>
+          <w:rFonts w:ascii="Pixel Operator" w:hAnsi="Pixel Operator"/>
+          <w:b/>
+          <w:bCs/>
+          <w:sz w:val="36"/>
+          <w:szCs w:val="36"/>
+        </w:rPr>
+        <w:t>’s</w:t>
+      </w:r>
+      <w:r>
+        <w:rPr>
+          <w:rFonts w:ascii="Pixel Operator" w:hAnsi="Pixel Operator"/>
+          <w:b/>
+          <w:bCs/>
+          <w:sz w:val="36"/>
+          <w:szCs w:val="36"/>
+        </w:rPr>
+        <w:t xml:space="preserve"> SUPERSTORE</w:t>
       </w:r>
     </w:p>
     <w:tbl>
